--- a/Test_BP/Fol_2k_files_500(2)/de-DE/file 500_2 - Copy (470)_de.docx
+++ b/Test_BP/Fol_2k_files_500(2)/de-DE/file 500_2 - Copy (470)_de.docx
@@ -1,7 +1,7 @@
 
 <file path=word/document.xml><?xml version="1.0" encoding="utf-8"?>
 <w:document xmlns:wpc="http://schemas.microsoft.com/office/word/2010/wordprocessingCanvas" xmlns:cx="http://schemas.microsoft.com/office/drawing/2014/chartex" xmlns:cx1="http://schemas.microsoft.com/office/drawing/2015/9/8/chartex" xmlns:cx2="http://schemas.microsoft.com/office/drawing/2015/10/21/chartex" xmlns:cx3="http://schemas.microsoft.com/office/drawing/2016/5/9/chartex" xmlns:cx4="http://schemas.microsoft.com/office/drawing/2016/5/10/chartex" xmlns:cx5="http://schemas.microsoft.com/office/drawing/2016/5/11/chartex" xmlns:mc="http://schemas.openxmlformats.org/markup-compatibility/2006" xmlns:o="urn:schemas-microsoft-com:office:office" xmlns:r="http://schemas.openxmlformats.org/officeDocument/2006/relationships" xmlns:m="http://schemas.openxmlformats.org/officeDocument/2006/math" xmlns:v="urn:schemas-microsoft-com:vml" xmlns:wp14="http://schemas.microsoft.com/office/word/2010/wordprocessingDrawing" xmlns:wp="http://schemas.openxmlformats.org/drawingml/2006/wordprocessingDrawing" xmlns:w10="urn:schemas-microsoft-com:office:word" xmlns:w="http://schemas.openxmlformats.org/wordprocessingml/2006/main" xmlns:w14="http://schemas.microsoft.com/office/word/2010/wordml" xmlns:w15="http://schemas.microsoft.com/office/word/2012/wordml" xmlns:wne="http://schemas.microsoft.com/office/word/2006/wordml" xmlns:wpg="http://schemas.microsoft.com/office/word/2010/wordprocessingGroup" xmlns:wpi="http://schemas.microsoft.com/office/word/2010/wordprocessingInk" xmlns:wps="http://schemas.microsoft.com/office/word/2010/wordprocessingShape" mc:Ignorable="w14 w15 wp14">
-  <!-- Generated by Aspose.Words for Java 20.12.0 -->
+  <!-- Generated by Aspose.Words for Java 21.10.0 -->
   <w:body>
     <w:p>
       <w:pPr>
@@ -35,44 +35,44 @@
           <w:highlight w:val="none"/>
           <w:u w:val="none" w:color="auto"/>
           <w:effect w:val="none"/>
-          <w:bdr w:val="nil"/>
-          <w:shd w:val="clear" w:color="auto" w:fill="auto"/>
-          <w:vertAlign w:val="baseline"/>
-          <w:rtl w:val="0"/>
-          <w:cs w:val="0"/>
-          <w:lang w:val="de-DE" w:eastAsia="zh-TW" w:bidi="ar-SA"/>
-        </w:rPr>
-        <w:t>t èêxcèêpt tõó sõó tèêmpèêr mûütûüäál täástèês mõóthèêr.</w:t>
-      </w:r>
-      <w:r>
-        <w:rPr>
-          <w:rStyle w:val="DefaultParagraphFont"/>
-          <w:rFonts w:ascii="Calibri" w:eastAsia="Calibri" w:hAnsi="Calibri" w:cs="Calibri"/>
-          <w:b w:val="0"/>
-          <w:bCs w:val="0"/>
-          <w:i w:val="0"/>
-          <w:iCs w:val="0"/>
-          <w:caps w:val="0"/>
-          <w:smallCaps w:val="0"/>
-          <w:strike w:val="0"/>
-          <w:dstrike w:val="0"/>
-          <w:outline w:val="0"/>
-          <w:shadow w:val="0"/>
-          <w:emboss w:val="0"/>
-          <w:imprint w:val="0"/>
-          <w:noProof w:val="0"/>
-          <w:vanish w:val="0"/>
-          <w:color w:val="auto"/>
-          <w:spacing w:val="0"/>
-          <w:w w:val="100"/>
-          <w:kern w:val="0"/>
-          <w:position w:val="0"/>
-          <w:sz w:val="22"/>
-          <w:szCs w:val="22"/>
-          <w:highlight w:val="none"/>
-          <w:u w:val="none" w:color="auto"/>
-          <w:effect w:val="none"/>
-          <w:bdr w:val="nil"/>
+          <w:bdr w:val="none" w:sz="0" w:space="0" w:color="auto"/>
+          <w:shd w:val="clear" w:color="auto" w:fill="auto"/>
+          <w:vertAlign w:val="baseline"/>
+          <w:rtl w:val="0"/>
+          <w:cs w:val="0"/>
+          <w:lang w:val="de-DE" w:eastAsia="zh-TW" w:bidi="ar-SA"/>
+        </w:rPr>
+        <w:t>t ëêxcëêpt tóõ sóõ tëêmpëêr mûütûüàál tàástëês móõthëêr.</w:t>
+      </w:r>
+      <w:r>
+        <w:rPr>
+          <w:rStyle w:val="DefaultParagraphFont"/>
+          <w:rFonts w:ascii="Calibri" w:eastAsia="Calibri" w:hAnsi="Calibri" w:cs="Calibri"/>
+          <w:b w:val="0"/>
+          <w:bCs w:val="0"/>
+          <w:i w:val="0"/>
+          <w:iCs w:val="0"/>
+          <w:caps w:val="0"/>
+          <w:smallCaps w:val="0"/>
+          <w:strike w:val="0"/>
+          <w:dstrike w:val="0"/>
+          <w:outline w:val="0"/>
+          <w:shadow w:val="0"/>
+          <w:emboss w:val="0"/>
+          <w:imprint w:val="0"/>
+          <w:noProof w:val="0"/>
+          <w:vanish w:val="0"/>
+          <w:color w:val="auto"/>
+          <w:spacing w:val="0"/>
+          <w:w w:val="100"/>
+          <w:kern w:val="0"/>
+          <w:position w:val="0"/>
+          <w:sz w:val="22"/>
+          <w:szCs w:val="22"/>
+          <w:highlight w:val="none"/>
+          <w:u w:val="none" w:color="auto"/>
+          <w:effect w:val="none"/>
+          <w:bdr w:val="none" w:sz="0" w:space="0" w:color="auto"/>
           <w:shd w:val="clear" w:color="auto" w:fill="auto"/>
           <w:vertAlign w:val="baseline"/>
           <w:rtl w:val="0"/>
@@ -109,44 +109,44 @@
           <w:highlight w:val="none"/>
           <w:u w:val="none" w:color="auto"/>
           <w:effect w:val="none"/>
-          <w:bdr w:val="nil"/>
-          <w:shd w:val="clear" w:color="auto" w:fill="auto"/>
-          <w:vertAlign w:val="baseline"/>
-          <w:rtl w:val="0"/>
-          <w:cs w:val="0"/>
-          <w:lang w:val="de-DE" w:eastAsia="zh-TW" w:bidi="ar-SA"/>
-        </w:rPr>
-        <w:t>Ïntèérèéstèéd cùýltìîvâätèéd ìîts còõntìînùýìîng nòõw yèét âärèé.</w:t>
-      </w:r>
-      <w:r>
-        <w:rPr>
-          <w:rStyle w:val="DefaultParagraphFont"/>
-          <w:rFonts w:ascii="Calibri" w:eastAsia="Calibri" w:hAnsi="Calibri" w:cs="Calibri"/>
-          <w:b w:val="0"/>
-          <w:bCs w:val="0"/>
-          <w:i w:val="0"/>
-          <w:iCs w:val="0"/>
-          <w:caps w:val="0"/>
-          <w:smallCaps w:val="0"/>
-          <w:strike w:val="0"/>
-          <w:dstrike w:val="0"/>
-          <w:outline w:val="0"/>
-          <w:shadow w:val="0"/>
-          <w:emboss w:val="0"/>
-          <w:imprint w:val="0"/>
-          <w:noProof w:val="0"/>
-          <w:vanish w:val="0"/>
-          <w:color w:val="auto"/>
-          <w:spacing w:val="0"/>
-          <w:w w:val="100"/>
-          <w:kern w:val="0"/>
-          <w:position w:val="0"/>
-          <w:sz w:val="22"/>
-          <w:szCs w:val="22"/>
-          <w:highlight w:val="none"/>
-          <w:u w:val="none" w:color="auto"/>
-          <w:effect w:val="none"/>
-          <w:bdr w:val="nil"/>
+          <w:bdr w:val="none" w:sz="0" w:space="0" w:color="auto"/>
+          <w:shd w:val="clear" w:color="auto" w:fill="auto"/>
+          <w:vertAlign w:val="baseline"/>
+          <w:rtl w:val="0"/>
+          <w:cs w:val="0"/>
+          <w:lang w:val="de-DE" w:eastAsia="zh-TW" w:bidi="ar-SA"/>
+        </w:rPr>
+        <w:t>Ïntéèréèstéèd cýýltíìvåâtéèd íìts cõòntíìnýýíìng nõòw yéèt åâréè.</w:t>
+      </w:r>
+      <w:r>
+        <w:rPr>
+          <w:rStyle w:val="DefaultParagraphFont"/>
+          <w:rFonts w:ascii="Calibri" w:eastAsia="Calibri" w:hAnsi="Calibri" w:cs="Calibri"/>
+          <w:b w:val="0"/>
+          <w:bCs w:val="0"/>
+          <w:i w:val="0"/>
+          <w:iCs w:val="0"/>
+          <w:caps w:val="0"/>
+          <w:smallCaps w:val="0"/>
+          <w:strike w:val="0"/>
+          <w:dstrike w:val="0"/>
+          <w:outline w:val="0"/>
+          <w:shadow w:val="0"/>
+          <w:emboss w:val="0"/>
+          <w:imprint w:val="0"/>
+          <w:noProof w:val="0"/>
+          <w:vanish w:val="0"/>
+          <w:color w:val="auto"/>
+          <w:spacing w:val="0"/>
+          <w:w w:val="100"/>
+          <w:kern w:val="0"/>
+          <w:position w:val="0"/>
+          <w:sz w:val="22"/>
+          <w:szCs w:val="22"/>
+          <w:highlight w:val="none"/>
+          <w:u w:val="none" w:color="auto"/>
+          <w:effect w:val="none"/>
+          <w:bdr w:val="none" w:sz="0" w:space="0" w:color="auto"/>
           <w:shd w:val="clear" w:color="auto" w:fill="auto"/>
           <w:vertAlign w:val="baseline"/>
           <w:rtl w:val="0"/>
@@ -183,44 +183,44 @@
           <w:highlight w:val="none"/>
           <w:u w:val="none" w:color="auto"/>
           <w:effect w:val="none"/>
-          <w:bdr w:val="nil"/>
-          <w:shd w:val="clear" w:color="auto" w:fill="auto"/>
-          <w:vertAlign w:val="baseline"/>
-          <w:rtl w:val="0"/>
-          <w:cs w:val="0"/>
-          <w:lang w:val="de-DE" w:eastAsia="zh-TW" w:bidi="ar-SA"/>
-        </w:rPr>
-        <w:t>Öúùt ïîntèérèéstèéd ääccèéptääncèé õôúùr päärtïîäälïîty ääffrõôntïîng úùnplèéääsäänt why äädd.</w:t>
-      </w:r>
-      <w:r>
-        <w:rPr>
-          <w:rStyle w:val="DefaultParagraphFont"/>
-          <w:rFonts w:ascii="Calibri" w:eastAsia="Calibri" w:hAnsi="Calibri" w:cs="Calibri"/>
-          <w:b w:val="0"/>
-          <w:bCs w:val="0"/>
-          <w:i w:val="0"/>
-          <w:iCs w:val="0"/>
-          <w:caps w:val="0"/>
-          <w:smallCaps w:val="0"/>
-          <w:strike w:val="0"/>
-          <w:dstrike w:val="0"/>
-          <w:outline w:val="0"/>
-          <w:shadow w:val="0"/>
-          <w:emboss w:val="0"/>
-          <w:imprint w:val="0"/>
-          <w:noProof w:val="0"/>
-          <w:vanish w:val="0"/>
-          <w:color w:val="auto"/>
-          <w:spacing w:val="0"/>
-          <w:w w:val="100"/>
-          <w:kern w:val="0"/>
-          <w:position w:val="0"/>
-          <w:sz w:val="22"/>
-          <w:szCs w:val="22"/>
-          <w:highlight w:val="none"/>
-          <w:u w:val="none" w:color="auto"/>
-          <w:effect w:val="none"/>
-          <w:bdr w:val="nil"/>
+          <w:bdr w:val="none" w:sz="0" w:space="0" w:color="auto"/>
+          <w:shd w:val="clear" w:color="auto" w:fill="auto"/>
+          <w:vertAlign w:val="baseline"/>
+          <w:rtl w:val="0"/>
+          <w:cs w:val="0"/>
+          <w:lang w:val="de-DE" w:eastAsia="zh-TW" w:bidi="ar-SA"/>
+        </w:rPr>
+        <w:t>Öýýt ïîntèérèéstèéd åäccèéptåäncèé ôõýýr påärtïîåälïîty åäffrôõntïîng ýýnplèéåäsåänt why åädd.</w:t>
+      </w:r>
+      <w:r>
+        <w:rPr>
+          <w:rStyle w:val="DefaultParagraphFont"/>
+          <w:rFonts w:ascii="Calibri" w:eastAsia="Calibri" w:hAnsi="Calibri" w:cs="Calibri"/>
+          <w:b w:val="0"/>
+          <w:bCs w:val="0"/>
+          <w:i w:val="0"/>
+          <w:iCs w:val="0"/>
+          <w:caps w:val="0"/>
+          <w:smallCaps w:val="0"/>
+          <w:strike w:val="0"/>
+          <w:dstrike w:val="0"/>
+          <w:outline w:val="0"/>
+          <w:shadow w:val="0"/>
+          <w:emboss w:val="0"/>
+          <w:imprint w:val="0"/>
+          <w:noProof w:val="0"/>
+          <w:vanish w:val="0"/>
+          <w:color w:val="auto"/>
+          <w:spacing w:val="0"/>
+          <w:w w:val="100"/>
+          <w:kern w:val="0"/>
+          <w:position w:val="0"/>
+          <w:sz w:val="22"/>
+          <w:szCs w:val="22"/>
+          <w:highlight w:val="none"/>
+          <w:u w:val="none" w:color="auto"/>
+          <w:effect w:val="none"/>
+          <w:bdr w:val="none" w:sz="0" w:space="0" w:color="auto"/>
           <w:shd w:val="clear" w:color="auto" w:fill="auto"/>
           <w:vertAlign w:val="baseline"/>
           <w:rtl w:val="0"/>
@@ -257,44 +257,44 @@
           <w:highlight w:val="none"/>
           <w:u w:val="none" w:color="auto"/>
           <w:effect w:val="none"/>
-          <w:bdr w:val="nil"/>
-          <w:shd w:val="clear" w:color="auto" w:fill="auto"/>
-          <w:vertAlign w:val="baseline"/>
-          <w:rtl w:val="0"/>
-          <w:cs w:val="0"/>
-          <w:lang w:val="de-DE" w:eastAsia="zh-TW" w:bidi="ar-SA"/>
-        </w:rPr>
-        <w:t>Ëstèèèèm gåãrdèèn mèèn yèèt shy côöýúrsèè.</w:t>
-      </w:r>
-      <w:r>
-        <w:rPr>
-          <w:rStyle w:val="DefaultParagraphFont"/>
-          <w:rFonts w:ascii="Calibri" w:eastAsia="Calibri" w:hAnsi="Calibri" w:cs="Calibri"/>
-          <w:b w:val="0"/>
-          <w:bCs w:val="0"/>
-          <w:i w:val="0"/>
-          <w:iCs w:val="0"/>
-          <w:caps w:val="0"/>
-          <w:smallCaps w:val="0"/>
-          <w:strike w:val="0"/>
-          <w:dstrike w:val="0"/>
-          <w:outline w:val="0"/>
-          <w:shadow w:val="0"/>
-          <w:emboss w:val="0"/>
-          <w:imprint w:val="0"/>
-          <w:noProof w:val="0"/>
-          <w:vanish w:val="0"/>
-          <w:color w:val="auto"/>
-          <w:spacing w:val="0"/>
-          <w:w w:val="100"/>
-          <w:kern w:val="0"/>
-          <w:position w:val="0"/>
-          <w:sz w:val="22"/>
-          <w:szCs w:val="22"/>
-          <w:highlight w:val="none"/>
-          <w:u w:val="none" w:color="auto"/>
-          <w:effect w:val="none"/>
-          <w:bdr w:val="nil"/>
+          <w:bdr w:val="none" w:sz="0" w:space="0" w:color="auto"/>
+          <w:shd w:val="clear" w:color="auto" w:fill="auto"/>
+          <w:vertAlign w:val="baseline"/>
+          <w:rtl w:val="0"/>
+          <w:cs w:val="0"/>
+          <w:lang w:val="de-DE" w:eastAsia="zh-TW" w:bidi="ar-SA"/>
+        </w:rPr>
+        <w:t>Èstèëèëm gáårdèën mèën yèët shy cöòýürsèë.</w:t>
+      </w:r>
+      <w:r>
+        <w:rPr>
+          <w:rStyle w:val="DefaultParagraphFont"/>
+          <w:rFonts w:ascii="Calibri" w:eastAsia="Calibri" w:hAnsi="Calibri" w:cs="Calibri"/>
+          <w:b w:val="0"/>
+          <w:bCs w:val="0"/>
+          <w:i w:val="0"/>
+          <w:iCs w:val="0"/>
+          <w:caps w:val="0"/>
+          <w:smallCaps w:val="0"/>
+          <w:strike w:val="0"/>
+          <w:dstrike w:val="0"/>
+          <w:outline w:val="0"/>
+          <w:shadow w:val="0"/>
+          <w:emboss w:val="0"/>
+          <w:imprint w:val="0"/>
+          <w:noProof w:val="0"/>
+          <w:vanish w:val="0"/>
+          <w:color w:val="auto"/>
+          <w:spacing w:val="0"/>
+          <w:w w:val="100"/>
+          <w:kern w:val="0"/>
+          <w:position w:val="0"/>
+          <w:sz w:val="22"/>
+          <w:szCs w:val="22"/>
+          <w:highlight w:val="none"/>
+          <w:u w:val="none" w:color="auto"/>
+          <w:effect w:val="none"/>
+          <w:bdr w:val="none" w:sz="0" w:space="0" w:color="auto"/>
           <w:shd w:val="clear" w:color="auto" w:fill="auto"/>
           <w:vertAlign w:val="baseline"/>
           <w:rtl w:val="0"/>
@@ -331,44 +331,44 @@
           <w:highlight w:val="none"/>
           <w:u w:val="none" w:color="auto"/>
           <w:effect w:val="none"/>
-          <w:bdr w:val="nil"/>
-          <w:shd w:val="clear" w:color="auto" w:fill="auto"/>
-          <w:vertAlign w:val="baseline"/>
-          <w:rtl w:val="0"/>
-          <w:cs w:val="0"/>
-          <w:lang w:val="de-DE" w:eastAsia="zh-TW" w:bidi="ar-SA"/>
-        </w:rPr>
-        <w:t>Cóönsúýltêèd úýp my tóölêèrãâbly sóömêètîìmêès pêèrpêètúýãâl óöh.</w:t>
-      </w:r>
-      <w:r>
-        <w:rPr>
-          <w:rStyle w:val="DefaultParagraphFont"/>
-          <w:rFonts w:ascii="Calibri" w:eastAsia="Calibri" w:hAnsi="Calibri" w:cs="Calibri"/>
-          <w:b w:val="0"/>
-          <w:bCs w:val="0"/>
-          <w:i w:val="0"/>
-          <w:iCs w:val="0"/>
-          <w:caps w:val="0"/>
-          <w:smallCaps w:val="0"/>
-          <w:strike w:val="0"/>
-          <w:dstrike w:val="0"/>
-          <w:outline w:val="0"/>
-          <w:shadow w:val="0"/>
-          <w:emboss w:val="0"/>
-          <w:imprint w:val="0"/>
-          <w:noProof w:val="0"/>
-          <w:vanish w:val="0"/>
-          <w:color w:val="auto"/>
-          <w:spacing w:val="0"/>
-          <w:w w:val="100"/>
-          <w:kern w:val="0"/>
-          <w:position w:val="0"/>
-          <w:sz w:val="22"/>
-          <w:szCs w:val="22"/>
-          <w:highlight w:val="none"/>
-          <w:u w:val="none" w:color="auto"/>
-          <w:effect w:val="none"/>
-          <w:bdr w:val="nil"/>
+          <w:bdr w:val="none" w:sz="0" w:space="0" w:color="auto"/>
+          <w:shd w:val="clear" w:color="auto" w:fill="auto"/>
+          <w:vertAlign w:val="baseline"/>
+          <w:rtl w:val="0"/>
+          <w:cs w:val="0"/>
+          <w:lang w:val="de-DE" w:eastAsia="zh-TW" w:bidi="ar-SA"/>
+        </w:rPr>
+        <w:t>Cóónsûúltééd ûúp my tóóléérâàbly sóóméétíìméés péérpéétûúâàl óóh.</w:t>
+      </w:r>
+      <w:r>
+        <w:rPr>
+          <w:rStyle w:val="DefaultParagraphFont"/>
+          <w:rFonts w:ascii="Calibri" w:eastAsia="Calibri" w:hAnsi="Calibri" w:cs="Calibri"/>
+          <w:b w:val="0"/>
+          <w:bCs w:val="0"/>
+          <w:i w:val="0"/>
+          <w:iCs w:val="0"/>
+          <w:caps w:val="0"/>
+          <w:smallCaps w:val="0"/>
+          <w:strike w:val="0"/>
+          <w:dstrike w:val="0"/>
+          <w:outline w:val="0"/>
+          <w:shadow w:val="0"/>
+          <w:emboss w:val="0"/>
+          <w:imprint w:val="0"/>
+          <w:noProof w:val="0"/>
+          <w:vanish w:val="0"/>
+          <w:color w:val="auto"/>
+          <w:spacing w:val="0"/>
+          <w:w w:val="100"/>
+          <w:kern w:val="0"/>
+          <w:position w:val="0"/>
+          <w:sz w:val="22"/>
+          <w:szCs w:val="22"/>
+          <w:highlight w:val="none"/>
+          <w:u w:val="none" w:color="auto"/>
+          <w:effect w:val="none"/>
+          <w:bdr w:val="none" w:sz="0" w:space="0" w:color="auto"/>
           <w:shd w:val="clear" w:color="auto" w:fill="auto"/>
           <w:vertAlign w:val="baseline"/>
           <w:rtl w:val="0"/>
@@ -405,44 +405,44 @@
           <w:highlight w:val="none"/>
           <w:u w:val="none" w:color="auto"/>
           <w:effect w:val="none"/>
-          <w:bdr w:val="nil"/>
-          <w:shd w:val="clear" w:color="auto" w:fill="auto"/>
-          <w:vertAlign w:val="baseline"/>
-          <w:rtl w:val="0"/>
-          <w:cs w:val="0"/>
-          <w:lang w:val="de-DE" w:eastAsia="zh-TW" w:bidi="ar-SA"/>
-        </w:rPr>
-        <w:t>Ëxprêêssïìòön àæccêêptàæncêê ïìmprùüdêêncêê pàærtïìcùülàær hàæd êêàæt ùünsàætïìàæblêê.</w:t>
-      </w:r>
-      <w:r>
-        <w:rPr>
-          <w:rStyle w:val="DefaultParagraphFont"/>
-          <w:rFonts w:ascii="Calibri" w:eastAsia="Calibri" w:hAnsi="Calibri" w:cs="Calibri"/>
-          <w:b w:val="0"/>
-          <w:bCs w:val="0"/>
-          <w:i w:val="0"/>
-          <w:iCs w:val="0"/>
-          <w:caps w:val="0"/>
-          <w:smallCaps w:val="0"/>
-          <w:strike w:val="0"/>
-          <w:dstrike w:val="0"/>
-          <w:outline w:val="0"/>
-          <w:shadow w:val="0"/>
-          <w:emboss w:val="0"/>
-          <w:imprint w:val="0"/>
-          <w:noProof w:val="0"/>
-          <w:vanish w:val="0"/>
-          <w:color w:val="auto"/>
-          <w:spacing w:val="0"/>
-          <w:w w:val="100"/>
-          <w:kern w:val="0"/>
-          <w:position w:val="0"/>
-          <w:sz w:val="22"/>
-          <w:szCs w:val="22"/>
-          <w:highlight w:val="none"/>
-          <w:u w:val="none" w:color="auto"/>
-          <w:effect w:val="none"/>
-          <w:bdr w:val="nil"/>
+          <w:bdr w:val="none" w:sz="0" w:space="0" w:color="auto"/>
+          <w:shd w:val="clear" w:color="auto" w:fill="auto"/>
+          <w:vertAlign w:val="baseline"/>
+          <w:rtl w:val="0"/>
+          <w:cs w:val="0"/>
+          <w:lang w:val="de-DE" w:eastAsia="zh-TW" w:bidi="ar-SA"/>
+        </w:rPr>
+        <w:t>Èxpréèssîìóön áàccéèptáàncéè îìmprùùdéèncéè páàrtîìcùùláàr háàd éèáàt ùùnsáàtîìáàbléè.</w:t>
+      </w:r>
+      <w:r>
+        <w:rPr>
+          <w:rStyle w:val="DefaultParagraphFont"/>
+          <w:rFonts w:ascii="Calibri" w:eastAsia="Calibri" w:hAnsi="Calibri" w:cs="Calibri"/>
+          <w:b w:val="0"/>
+          <w:bCs w:val="0"/>
+          <w:i w:val="0"/>
+          <w:iCs w:val="0"/>
+          <w:caps w:val="0"/>
+          <w:smallCaps w:val="0"/>
+          <w:strike w:val="0"/>
+          <w:dstrike w:val="0"/>
+          <w:outline w:val="0"/>
+          <w:shadow w:val="0"/>
+          <w:emboss w:val="0"/>
+          <w:imprint w:val="0"/>
+          <w:noProof w:val="0"/>
+          <w:vanish w:val="0"/>
+          <w:color w:val="auto"/>
+          <w:spacing w:val="0"/>
+          <w:w w:val="100"/>
+          <w:kern w:val="0"/>
+          <w:position w:val="0"/>
+          <w:sz w:val="22"/>
+          <w:szCs w:val="22"/>
+          <w:highlight w:val="none"/>
+          <w:u w:val="none" w:color="auto"/>
+          <w:effect w:val="none"/>
+          <w:bdr w:val="none" w:sz="0" w:space="0" w:color="auto"/>
           <w:shd w:val="clear" w:color="auto" w:fill="auto"/>
           <w:vertAlign w:val="baseline"/>
           <w:rtl w:val="0"/>
@@ -485,44 +485,44 @@
           <w:highlight w:val="none"/>
           <w:u w:val="none" w:color="auto"/>
           <w:effect w:val="none"/>
-          <w:bdr w:val="nil"/>
-          <w:shd w:val="clear" w:color="auto" w:fill="auto"/>
-          <w:vertAlign w:val="baseline"/>
-          <w:rtl w:val="0"/>
-          <w:cs w:val="0"/>
-          <w:lang w:val="de-DE" w:eastAsia="zh-TW" w:bidi="ar-SA"/>
-        </w:rPr>
-        <w:t>Hãàd déènôótîïng prôópéèrly jôóîïntüùréè yôóüù ôóccãàsîïôón dîïréèctly rãàîïlléèry.</w:t>
-      </w:r>
-      <w:r>
-        <w:rPr>
-          <w:rStyle w:val="DefaultParagraphFont"/>
-          <w:rFonts w:ascii="Calibri" w:eastAsia="Calibri" w:hAnsi="Calibri" w:cs="Calibri"/>
-          <w:b w:val="0"/>
-          <w:bCs w:val="0"/>
-          <w:i w:val="0"/>
-          <w:iCs w:val="0"/>
-          <w:caps w:val="0"/>
-          <w:smallCaps w:val="0"/>
-          <w:strike w:val="0"/>
-          <w:dstrike w:val="0"/>
-          <w:outline w:val="0"/>
-          <w:shadow w:val="0"/>
-          <w:emboss w:val="0"/>
-          <w:imprint w:val="0"/>
-          <w:noProof w:val="0"/>
-          <w:vanish w:val="0"/>
-          <w:color w:val="auto"/>
-          <w:spacing w:val="0"/>
-          <w:w w:val="100"/>
-          <w:kern w:val="0"/>
-          <w:position w:val="0"/>
-          <w:sz w:val="22"/>
-          <w:szCs w:val="22"/>
-          <w:highlight w:val="none"/>
-          <w:u w:val="none" w:color="auto"/>
-          <w:effect w:val="none"/>
-          <w:bdr w:val="nil"/>
+          <w:bdr w:val="none" w:sz="0" w:space="0" w:color="auto"/>
+          <w:shd w:val="clear" w:color="auto" w:fill="auto"/>
+          <w:vertAlign w:val="baseline"/>
+          <w:rtl w:val="0"/>
+          <w:cs w:val="0"/>
+          <w:lang w:val="de-DE" w:eastAsia="zh-TW" w:bidi="ar-SA"/>
+        </w:rPr>
+        <w:t>Háäd dêènóótîìng próópêèrly jóóîìntüúrêè yóóüú óóccáäsîìóón dîìrêèctly ráäîìllêèry.</w:t>
+      </w:r>
+      <w:r>
+        <w:rPr>
+          <w:rStyle w:val="DefaultParagraphFont"/>
+          <w:rFonts w:ascii="Calibri" w:eastAsia="Calibri" w:hAnsi="Calibri" w:cs="Calibri"/>
+          <w:b w:val="0"/>
+          <w:bCs w:val="0"/>
+          <w:i w:val="0"/>
+          <w:iCs w:val="0"/>
+          <w:caps w:val="0"/>
+          <w:smallCaps w:val="0"/>
+          <w:strike w:val="0"/>
+          <w:dstrike w:val="0"/>
+          <w:outline w:val="0"/>
+          <w:shadow w:val="0"/>
+          <w:emboss w:val="0"/>
+          <w:imprint w:val="0"/>
+          <w:noProof w:val="0"/>
+          <w:vanish w:val="0"/>
+          <w:color w:val="auto"/>
+          <w:spacing w:val="0"/>
+          <w:w w:val="100"/>
+          <w:kern w:val="0"/>
+          <w:position w:val="0"/>
+          <w:sz w:val="22"/>
+          <w:szCs w:val="22"/>
+          <w:highlight w:val="none"/>
+          <w:u w:val="none" w:color="auto"/>
+          <w:effect w:val="none"/>
+          <w:bdr w:val="none" w:sz="0" w:space="0" w:color="auto"/>
           <w:shd w:val="clear" w:color="auto" w:fill="auto"/>
           <w:vertAlign w:val="baseline"/>
           <w:rtl w:val="0"/>
@@ -559,44 +559,44 @@
           <w:highlight w:val="none"/>
           <w:u w:val="none" w:color="auto"/>
           <w:effect w:val="none"/>
-          <w:bdr w:val="nil"/>
-          <w:shd w:val="clear" w:color="auto" w:fill="auto"/>
-          <w:vertAlign w:val="baseline"/>
-          <w:rtl w:val="0"/>
-          <w:cs w:val="0"/>
-          <w:lang w:val="de-DE" w:eastAsia="zh-TW" w:bidi="ar-SA"/>
-        </w:rPr>
-        <w:t>Ìn säâîîd tóó óóf póóóór fûûll bèè póóst fäâcèè snûûg.</w:t>
-      </w:r>
-      <w:r>
-        <w:rPr>
-          <w:rStyle w:val="DefaultParagraphFont"/>
-          <w:rFonts w:ascii="Calibri" w:eastAsia="Calibri" w:hAnsi="Calibri" w:cs="Calibri"/>
-          <w:b w:val="0"/>
-          <w:bCs w:val="0"/>
-          <w:i w:val="0"/>
-          <w:iCs w:val="0"/>
-          <w:caps w:val="0"/>
-          <w:smallCaps w:val="0"/>
-          <w:strike w:val="0"/>
-          <w:dstrike w:val="0"/>
-          <w:outline w:val="0"/>
-          <w:shadow w:val="0"/>
-          <w:emboss w:val="0"/>
-          <w:imprint w:val="0"/>
-          <w:noProof w:val="0"/>
-          <w:vanish w:val="0"/>
-          <w:color w:val="auto"/>
-          <w:spacing w:val="0"/>
-          <w:w w:val="100"/>
-          <w:kern w:val="0"/>
-          <w:position w:val="0"/>
-          <w:sz w:val="22"/>
-          <w:szCs w:val="22"/>
-          <w:highlight w:val="none"/>
-          <w:u w:val="none" w:color="auto"/>
-          <w:effect w:val="none"/>
-          <w:bdr w:val="nil"/>
+          <w:bdr w:val="none" w:sz="0" w:space="0" w:color="auto"/>
+          <w:shd w:val="clear" w:color="auto" w:fill="auto"/>
+          <w:vertAlign w:val="baseline"/>
+          <w:rtl w:val="0"/>
+          <w:cs w:val="0"/>
+          <w:lang w:val="de-DE" w:eastAsia="zh-TW" w:bidi="ar-SA"/>
+        </w:rPr>
+        <w:t>Ìn sâæïíd tõò õòf põòõòr fûýll bëë põòst fâæcëë snûýg.</w:t>
+      </w:r>
+      <w:r>
+        <w:rPr>
+          <w:rStyle w:val="DefaultParagraphFont"/>
+          <w:rFonts w:ascii="Calibri" w:eastAsia="Calibri" w:hAnsi="Calibri" w:cs="Calibri"/>
+          <w:b w:val="0"/>
+          <w:bCs w:val="0"/>
+          <w:i w:val="0"/>
+          <w:iCs w:val="0"/>
+          <w:caps w:val="0"/>
+          <w:smallCaps w:val="0"/>
+          <w:strike w:val="0"/>
+          <w:dstrike w:val="0"/>
+          <w:outline w:val="0"/>
+          <w:shadow w:val="0"/>
+          <w:emboss w:val="0"/>
+          <w:imprint w:val="0"/>
+          <w:noProof w:val="0"/>
+          <w:vanish w:val="0"/>
+          <w:color w:val="auto"/>
+          <w:spacing w:val="0"/>
+          <w:w w:val="100"/>
+          <w:kern w:val="0"/>
+          <w:position w:val="0"/>
+          <w:sz w:val="22"/>
+          <w:szCs w:val="22"/>
+          <w:highlight w:val="none"/>
+          <w:u w:val="none" w:color="auto"/>
+          <w:effect w:val="none"/>
+          <w:bdr w:val="none" w:sz="0" w:space="0" w:color="auto"/>
           <w:shd w:val="clear" w:color="auto" w:fill="auto"/>
           <w:vertAlign w:val="baseline"/>
           <w:rtl w:val="0"/>
@@ -633,44 +633,44 @@
           <w:highlight w:val="none"/>
           <w:u w:val="none" w:color="auto"/>
           <w:effect w:val="none"/>
-          <w:bdr w:val="nil"/>
-          <w:shd w:val="clear" w:color="auto" w:fill="auto"/>
-          <w:vertAlign w:val="baseline"/>
-          <w:rtl w:val="0"/>
-          <w:cs w:val="0"/>
-          <w:lang w:val="de-DE" w:eastAsia="zh-TW" w:bidi="ar-SA"/>
-        </w:rPr>
-        <w:t>Íntrõödýùcëêd îîmprýùdëêncëê sëêëê sâây ýùnplëêââsîîng dëêvõönshîîrëê ââccëêptââncëê sõön.</w:t>
-      </w:r>
-      <w:r>
-        <w:rPr>
-          <w:rStyle w:val="DefaultParagraphFont"/>
-          <w:rFonts w:ascii="Calibri" w:eastAsia="Calibri" w:hAnsi="Calibri" w:cs="Calibri"/>
-          <w:b w:val="0"/>
-          <w:bCs w:val="0"/>
-          <w:i w:val="0"/>
-          <w:iCs w:val="0"/>
-          <w:caps w:val="0"/>
-          <w:smallCaps w:val="0"/>
-          <w:strike w:val="0"/>
-          <w:dstrike w:val="0"/>
-          <w:outline w:val="0"/>
-          <w:shadow w:val="0"/>
-          <w:emboss w:val="0"/>
-          <w:imprint w:val="0"/>
-          <w:noProof w:val="0"/>
-          <w:vanish w:val="0"/>
-          <w:color w:val="auto"/>
-          <w:spacing w:val="0"/>
-          <w:w w:val="100"/>
-          <w:kern w:val="0"/>
-          <w:position w:val="0"/>
-          <w:sz w:val="22"/>
-          <w:szCs w:val="22"/>
-          <w:highlight w:val="none"/>
-          <w:u w:val="none" w:color="auto"/>
-          <w:effect w:val="none"/>
-          <w:bdr w:val="nil"/>
+          <w:bdr w:val="none" w:sz="0" w:space="0" w:color="auto"/>
+          <w:shd w:val="clear" w:color="auto" w:fill="auto"/>
+          <w:vertAlign w:val="baseline"/>
+          <w:rtl w:val="0"/>
+          <w:cs w:val="0"/>
+          <w:lang w:val="de-DE" w:eastAsia="zh-TW" w:bidi="ar-SA"/>
+        </w:rPr>
+        <w:t>Íntrõõdûücéëd ìímprûüdéëncéë séëéë sãäy ûünpléëãäsìíng déëvõõnshìíréë ãäccéëptãäncéë sõõn.</w:t>
+      </w:r>
+      <w:r>
+        <w:rPr>
+          <w:rStyle w:val="DefaultParagraphFont"/>
+          <w:rFonts w:ascii="Calibri" w:eastAsia="Calibri" w:hAnsi="Calibri" w:cs="Calibri"/>
+          <w:b w:val="0"/>
+          <w:bCs w:val="0"/>
+          <w:i w:val="0"/>
+          <w:iCs w:val="0"/>
+          <w:caps w:val="0"/>
+          <w:smallCaps w:val="0"/>
+          <w:strike w:val="0"/>
+          <w:dstrike w:val="0"/>
+          <w:outline w:val="0"/>
+          <w:shadow w:val="0"/>
+          <w:emboss w:val="0"/>
+          <w:imprint w:val="0"/>
+          <w:noProof w:val="0"/>
+          <w:vanish w:val="0"/>
+          <w:color w:val="auto"/>
+          <w:spacing w:val="0"/>
+          <w:w w:val="100"/>
+          <w:kern w:val="0"/>
+          <w:position w:val="0"/>
+          <w:sz w:val="22"/>
+          <w:szCs w:val="22"/>
+          <w:highlight w:val="none"/>
+          <w:u w:val="none" w:color="auto"/>
+          <w:effect w:val="none"/>
+          <w:bdr w:val="none" w:sz="0" w:space="0" w:color="auto"/>
           <w:shd w:val="clear" w:color="auto" w:fill="auto"/>
           <w:vertAlign w:val="baseline"/>
           <w:rtl w:val="0"/>
@@ -707,44 +707,44 @@
           <w:highlight w:val="none"/>
           <w:u w:val="none" w:color="auto"/>
           <w:effect w:val="none"/>
-          <w:bdr w:val="nil"/>
-          <w:shd w:val="clear" w:color="auto" w:fill="auto"/>
-          <w:vertAlign w:val="baseline"/>
-          <w:rtl w:val="0"/>
-          <w:cs w:val="0"/>
-          <w:lang w:val="de-DE" w:eastAsia="zh-TW" w:bidi="ar-SA"/>
-        </w:rPr>
-        <w:t>Èxëétëér lòòngëér wììsdòòm gàåy nòòr dëésììgn àågëé.</w:t>
-      </w:r>
-      <w:r>
-        <w:rPr>
-          <w:rStyle w:val="DefaultParagraphFont"/>
-          <w:rFonts w:ascii="Calibri" w:eastAsia="Calibri" w:hAnsi="Calibri" w:cs="Calibri"/>
-          <w:b w:val="0"/>
-          <w:bCs w:val="0"/>
-          <w:i w:val="0"/>
-          <w:iCs w:val="0"/>
-          <w:caps w:val="0"/>
-          <w:smallCaps w:val="0"/>
-          <w:strike w:val="0"/>
-          <w:dstrike w:val="0"/>
-          <w:outline w:val="0"/>
-          <w:shadow w:val="0"/>
-          <w:emboss w:val="0"/>
-          <w:imprint w:val="0"/>
-          <w:noProof w:val="0"/>
-          <w:vanish w:val="0"/>
-          <w:color w:val="auto"/>
-          <w:spacing w:val="0"/>
-          <w:w w:val="100"/>
-          <w:kern w:val="0"/>
-          <w:position w:val="0"/>
-          <w:sz w:val="22"/>
-          <w:szCs w:val="22"/>
-          <w:highlight w:val="none"/>
-          <w:u w:val="none" w:color="auto"/>
-          <w:effect w:val="none"/>
-          <w:bdr w:val="nil"/>
+          <w:bdr w:val="none" w:sz="0" w:space="0" w:color="auto"/>
+          <w:shd w:val="clear" w:color="auto" w:fill="auto"/>
+          <w:vertAlign w:val="baseline"/>
+          <w:rtl w:val="0"/>
+          <w:cs w:val="0"/>
+          <w:lang w:val="de-DE" w:eastAsia="zh-TW" w:bidi="ar-SA"/>
+        </w:rPr>
+        <w:t>Ëxëëtëër lõõngëër wîísdõõm gåày nõõr dëësîígn åàgëë.</w:t>
+      </w:r>
+      <w:r>
+        <w:rPr>
+          <w:rStyle w:val="DefaultParagraphFont"/>
+          <w:rFonts w:ascii="Calibri" w:eastAsia="Calibri" w:hAnsi="Calibri" w:cs="Calibri"/>
+          <w:b w:val="0"/>
+          <w:bCs w:val="0"/>
+          <w:i w:val="0"/>
+          <w:iCs w:val="0"/>
+          <w:caps w:val="0"/>
+          <w:smallCaps w:val="0"/>
+          <w:strike w:val="0"/>
+          <w:dstrike w:val="0"/>
+          <w:outline w:val="0"/>
+          <w:shadow w:val="0"/>
+          <w:emboss w:val="0"/>
+          <w:imprint w:val="0"/>
+          <w:noProof w:val="0"/>
+          <w:vanish w:val="0"/>
+          <w:color w:val="auto"/>
+          <w:spacing w:val="0"/>
+          <w:w w:val="100"/>
+          <w:kern w:val="0"/>
+          <w:position w:val="0"/>
+          <w:sz w:val="22"/>
+          <w:szCs w:val="22"/>
+          <w:highlight w:val="none"/>
+          <w:u w:val="none" w:color="auto"/>
+          <w:effect w:val="none"/>
+          <w:bdr w:val="none" w:sz="0" w:space="0" w:color="auto"/>
           <w:shd w:val="clear" w:color="auto" w:fill="auto"/>
           <w:vertAlign w:val="baseline"/>
           <w:rtl w:val="0"/>
@@ -781,44 +781,44 @@
           <w:highlight w:val="none"/>
           <w:u w:val="none" w:color="auto"/>
           <w:effect w:val="none"/>
-          <w:bdr w:val="nil"/>
-          <w:shd w:val="clear" w:color="auto" w:fill="auto"/>
-          <w:vertAlign w:val="baseline"/>
-          <w:rtl w:val="0"/>
-          <w:cs w:val="0"/>
-          <w:lang w:val="de-DE" w:eastAsia="zh-TW" w:bidi="ar-SA"/>
-        </w:rPr>
-        <w:t>Æm wëêâàthëêr tôô ëêntëêrëêd nôôrlâànd nôô ìîn shôôwìîng sëêrvìîcëê.</w:t>
-      </w:r>
-      <w:r>
-        <w:rPr>
-          <w:rStyle w:val="DefaultParagraphFont"/>
-          <w:rFonts w:ascii="Calibri" w:eastAsia="Calibri" w:hAnsi="Calibri" w:cs="Calibri"/>
-          <w:b w:val="0"/>
-          <w:bCs w:val="0"/>
-          <w:i w:val="0"/>
-          <w:iCs w:val="0"/>
-          <w:caps w:val="0"/>
-          <w:smallCaps w:val="0"/>
-          <w:strike w:val="0"/>
-          <w:dstrike w:val="0"/>
-          <w:outline w:val="0"/>
-          <w:shadow w:val="0"/>
-          <w:emboss w:val="0"/>
-          <w:imprint w:val="0"/>
-          <w:noProof w:val="0"/>
-          <w:vanish w:val="0"/>
-          <w:color w:val="auto"/>
-          <w:spacing w:val="0"/>
-          <w:w w:val="100"/>
-          <w:kern w:val="0"/>
-          <w:position w:val="0"/>
-          <w:sz w:val="22"/>
-          <w:szCs w:val="22"/>
-          <w:highlight w:val="none"/>
-          <w:u w:val="none" w:color="auto"/>
-          <w:effect w:val="none"/>
-          <w:bdr w:val="nil"/>
+          <w:bdr w:val="none" w:sz="0" w:space="0" w:color="auto"/>
+          <w:shd w:val="clear" w:color="auto" w:fill="auto"/>
+          <w:vertAlign w:val="baseline"/>
+          <w:rtl w:val="0"/>
+          <w:cs w:val="0"/>
+          <w:lang w:val="de-DE" w:eastAsia="zh-TW" w:bidi="ar-SA"/>
+        </w:rPr>
+        <w:t>Ãm wëéãáthëér tóõ ëéntëérëéd nóõrlãánd nóõ ìïn shóõwìïng sëérvìïcëé.</w:t>
+      </w:r>
+      <w:r>
+        <w:rPr>
+          <w:rStyle w:val="DefaultParagraphFont"/>
+          <w:rFonts w:ascii="Calibri" w:eastAsia="Calibri" w:hAnsi="Calibri" w:cs="Calibri"/>
+          <w:b w:val="0"/>
+          <w:bCs w:val="0"/>
+          <w:i w:val="0"/>
+          <w:iCs w:val="0"/>
+          <w:caps w:val="0"/>
+          <w:smallCaps w:val="0"/>
+          <w:strike w:val="0"/>
+          <w:dstrike w:val="0"/>
+          <w:outline w:val="0"/>
+          <w:shadow w:val="0"/>
+          <w:emboss w:val="0"/>
+          <w:imprint w:val="0"/>
+          <w:noProof w:val="0"/>
+          <w:vanish w:val="0"/>
+          <w:color w:val="auto"/>
+          <w:spacing w:val="0"/>
+          <w:w w:val="100"/>
+          <w:kern w:val="0"/>
+          <w:position w:val="0"/>
+          <w:sz w:val="22"/>
+          <w:szCs w:val="22"/>
+          <w:highlight w:val="none"/>
+          <w:u w:val="none" w:color="auto"/>
+          <w:effect w:val="none"/>
+          <w:bdr w:val="none" w:sz="0" w:space="0" w:color="auto"/>
           <w:shd w:val="clear" w:color="auto" w:fill="auto"/>
           <w:vertAlign w:val="baseline"/>
           <w:rtl w:val="0"/>
@@ -855,44 +855,44 @@
           <w:highlight w:val="none"/>
           <w:u w:val="none" w:color="auto"/>
           <w:effect w:val="none"/>
-          <w:bdr w:val="nil"/>
-          <w:shd w:val="clear" w:color="auto" w:fill="auto"/>
-          <w:vertAlign w:val="baseline"/>
-          <w:rtl w:val="0"/>
-          <w:cs w:val="0"/>
-          <w:lang w:val="de-DE" w:eastAsia="zh-TW" w:bidi="ar-SA"/>
-        </w:rPr>
-        <w:t>Nôör rêëpêëæætêëd spêëæækîíng shy ææppêëtîítêë.</w:t>
-      </w:r>
-      <w:r>
-        <w:rPr>
-          <w:rStyle w:val="DefaultParagraphFont"/>
-          <w:rFonts w:ascii="Calibri" w:eastAsia="Calibri" w:hAnsi="Calibri" w:cs="Calibri"/>
-          <w:b w:val="0"/>
-          <w:bCs w:val="0"/>
-          <w:i w:val="0"/>
-          <w:iCs w:val="0"/>
-          <w:caps w:val="0"/>
-          <w:smallCaps w:val="0"/>
-          <w:strike w:val="0"/>
-          <w:dstrike w:val="0"/>
-          <w:outline w:val="0"/>
-          <w:shadow w:val="0"/>
-          <w:emboss w:val="0"/>
-          <w:imprint w:val="0"/>
-          <w:noProof w:val="0"/>
-          <w:vanish w:val="0"/>
-          <w:color w:val="auto"/>
-          <w:spacing w:val="0"/>
-          <w:w w:val="100"/>
-          <w:kern w:val="0"/>
-          <w:position w:val="0"/>
-          <w:sz w:val="22"/>
-          <w:szCs w:val="22"/>
-          <w:highlight w:val="none"/>
-          <w:u w:val="none" w:color="auto"/>
-          <w:effect w:val="none"/>
-          <w:bdr w:val="nil"/>
+          <w:bdr w:val="none" w:sz="0" w:space="0" w:color="auto"/>
+          <w:shd w:val="clear" w:color="auto" w:fill="auto"/>
+          <w:vertAlign w:val="baseline"/>
+          <w:rtl w:val="0"/>
+          <w:cs w:val="0"/>
+          <w:lang w:val="de-DE" w:eastAsia="zh-TW" w:bidi="ar-SA"/>
+        </w:rPr>
+        <w:t>Nöór rëêpëêæätëêd spëêæäkïïng shy æäppëêtïïtëê.</w:t>
+      </w:r>
+      <w:r>
+        <w:rPr>
+          <w:rStyle w:val="DefaultParagraphFont"/>
+          <w:rFonts w:ascii="Calibri" w:eastAsia="Calibri" w:hAnsi="Calibri" w:cs="Calibri"/>
+          <w:b w:val="0"/>
+          <w:bCs w:val="0"/>
+          <w:i w:val="0"/>
+          <w:iCs w:val="0"/>
+          <w:caps w:val="0"/>
+          <w:smallCaps w:val="0"/>
+          <w:strike w:val="0"/>
+          <w:dstrike w:val="0"/>
+          <w:outline w:val="0"/>
+          <w:shadow w:val="0"/>
+          <w:emboss w:val="0"/>
+          <w:imprint w:val="0"/>
+          <w:noProof w:val="0"/>
+          <w:vanish w:val="0"/>
+          <w:color w:val="auto"/>
+          <w:spacing w:val="0"/>
+          <w:w w:val="100"/>
+          <w:kern w:val="0"/>
+          <w:position w:val="0"/>
+          <w:sz w:val="22"/>
+          <w:szCs w:val="22"/>
+          <w:highlight w:val="none"/>
+          <w:u w:val="none" w:color="auto"/>
+          <w:effect w:val="none"/>
+          <w:bdr w:val="none" w:sz="0" w:space="0" w:color="auto"/>
           <w:shd w:val="clear" w:color="auto" w:fill="auto"/>
           <w:vertAlign w:val="baseline"/>
           <w:rtl w:val="0"/>
@@ -929,44 +929,44 @@
           <w:highlight w:val="none"/>
           <w:u w:val="none" w:color="auto"/>
           <w:effect w:val="none"/>
-          <w:bdr w:val="nil"/>
-          <w:shd w:val="clear" w:color="auto" w:fill="auto"/>
-          <w:vertAlign w:val="baseline"/>
-          <w:rtl w:val="0"/>
-          <w:cs w:val="0"/>
-          <w:lang w:val="de-DE" w:eastAsia="zh-TW" w:bidi="ar-SA"/>
-        </w:rPr>
-        <w:t>Êxcìïtéèd ìït háástìïly áán páástúûréè ìït ôôbséèrvéè.</w:t>
-      </w:r>
-      <w:r>
-        <w:rPr>
-          <w:rStyle w:val="DefaultParagraphFont"/>
-          <w:rFonts w:ascii="Calibri" w:eastAsia="Calibri" w:hAnsi="Calibri" w:cs="Calibri"/>
-          <w:b w:val="0"/>
-          <w:bCs w:val="0"/>
-          <w:i w:val="0"/>
-          <w:iCs w:val="0"/>
-          <w:caps w:val="0"/>
-          <w:smallCaps w:val="0"/>
-          <w:strike w:val="0"/>
-          <w:dstrike w:val="0"/>
-          <w:outline w:val="0"/>
-          <w:shadow w:val="0"/>
-          <w:emboss w:val="0"/>
-          <w:imprint w:val="0"/>
-          <w:noProof w:val="0"/>
-          <w:vanish w:val="0"/>
-          <w:color w:val="auto"/>
-          <w:spacing w:val="0"/>
-          <w:w w:val="100"/>
-          <w:kern w:val="0"/>
-          <w:position w:val="0"/>
-          <w:sz w:val="22"/>
-          <w:szCs w:val="22"/>
-          <w:highlight w:val="none"/>
-          <w:u w:val="none" w:color="auto"/>
-          <w:effect w:val="none"/>
-          <w:bdr w:val="nil"/>
+          <w:bdr w:val="none" w:sz="0" w:space="0" w:color="auto"/>
+          <w:shd w:val="clear" w:color="auto" w:fill="auto"/>
+          <w:vertAlign w:val="baseline"/>
+          <w:rtl w:val="0"/>
+          <w:cs w:val="0"/>
+          <w:lang w:val="de-DE" w:eastAsia="zh-TW" w:bidi="ar-SA"/>
+        </w:rPr>
+        <w:t>Ëxcíïtééd íït håàstíïly åàn påàstúýréé íït òöbséérvéé.</w:t>
+      </w:r>
+      <w:r>
+        <w:rPr>
+          <w:rStyle w:val="DefaultParagraphFont"/>
+          <w:rFonts w:ascii="Calibri" w:eastAsia="Calibri" w:hAnsi="Calibri" w:cs="Calibri"/>
+          <w:b w:val="0"/>
+          <w:bCs w:val="0"/>
+          <w:i w:val="0"/>
+          <w:iCs w:val="0"/>
+          <w:caps w:val="0"/>
+          <w:smallCaps w:val="0"/>
+          <w:strike w:val="0"/>
+          <w:dstrike w:val="0"/>
+          <w:outline w:val="0"/>
+          <w:shadow w:val="0"/>
+          <w:emboss w:val="0"/>
+          <w:imprint w:val="0"/>
+          <w:noProof w:val="0"/>
+          <w:vanish w:val="0"/>
+          <w:color w:val="auto"/>
+          <w:spacing w:val="0"/>
+          <w:w w:val="100"/>
+          <w:kern w:val="0"/>
+          <w:position w:val="0"/>
+          <w:sz w:val="22"/>
+          <w:szCs w:val="22"/>
+          <w:highlight w:val="none"/>
+          <w:u w:val="none" w:color="auto"/>
+          <w:effect w:val="none"/>
+          <w:bdr w:val="none" w:sz="0" w:space="0" w:color="auto"/>
           <w:shd w:val="clear" w:color="auto" w:fill="auto"/>
           <w:vertAlign w:val="baseline"/>
           <w:rtl w:val="0"/>
@@ -1003,14 +1003,14 @@
           <w:highlight w:val="none"/>
           <w:u w:val="none" w:color="auto"/>
           <w:effect w:val="none"/>
-          <w:bdr w:val="nil"/>
-          <w:shd w:val="clear" w:color="auto" w:fill="auto"/>
-          <w:vertAlign w:val="baseline"/>
-          <w:rtl w:val="0"/>
-          <w:cs w:val="0"/>
-          <w:lang w:val="de-DE" w:eastAsia="zh-TW" w:bidi="ar-SA"/>
-        </w:rPr>
-        <w:t>Snüùg håànd höõw dåàrêë hêërêë töõöõ.</w:t>
+          <w:bdr w:val="none" w:sz="0" w:space="0" w:color="auto"/>
+          <w:shd w:val="clear" w:color="auto" w:fill="auto"/>
+          <w:vertAlign w:val="baseline"/>
+          <w:rtl w:val="0"/>
+          <w:cs w:val="0"/>
+          <w:lang w:val="de-DE" w:eastAsia="zh-TW" w:bidi="ar-SA"/>
+        </w:rPr>
+        <w:t>Snýüg hàãnd hõôw dàãrëê hëêrëê tõôõô.</w:t>
       </w:r>
       <w:bookmarkStart w:id="0" w:name="_GoBack"/>
       <w:bookmarkEnd w:id="0"/>

--- a/Test_BP/Fol_2k_files_500(2)/de-DE/file 500_2 - Copy (470)_de.docx
+++ b/Test_BP/Fol_2k_files_500(2)/de-DE/file 500_2 - Copy (470)_de.docx
@@ -42,7 +42,7 @@
           <w:cs w:val="0"/>
           <w:lang w:val="de-DE" w:eastAsia="zh-TW" w:bidi="ar-SA"/>
         </w:rPr>
-        <w:t>t ëêxcëêpt tóõ sóõ tëêmpëêr mûütûüàál tàástëês móõthëêr.</w:t>
+        <w:t>t êëxcêëpt tòö sòö têëmpêër mýútýúàäl tàästêës mòöthêër.</w:t>
       </w:r>
       <w:r>
         <w:rPr>
@@ -116,7 +116,7 @@
           <w:cs w:val="0"/>
           <w:lang w:val="de-DE" w:eastAsia="zh-TW" w:bidi="ar-SA"/>
         </w:rPr>
-        <w:t>Ïntéèréèstéèd cýýltíìvåâtéèd íìts cõòntíìnýýíìng nõòw yéèt åâréè.</w:t>
+        <w:t>Íntèèrèèstèèd cüýltììvæætèèd ììts côóntììnüýììng nôów yèèt æærèè.</w:t>
       </w:r>
       <w:r>
         <w:rPr>
@@ -190,7 +190,7 @@
           <w:cs w:val="0"/>
           <w:lang w:val="de-DE" w:eastAsia="zh-TW" w:bidi="ar-SA"/>
         </w:rPr>
-        <w:t>Öýýt ïîntèérèéstèéd åäccèéptåäncèé ôõýýr påärtïîåälïîty åäffrôõntïîng ýýnplèéåäsåänt why åädd.</w:t>
+        <w:t>Õýýt ïîntëèrëèstëèd áæccëèptáæncëè óöýýr páærtïîáælïîty áæffróöntïîng ýýnplëèáæsáænt why áædd.</w:t>
       </w:r>
       <w:r>
         <w:rPr>
@@ -264,7 +264,7 @@
           <w:cs w:val="0"/>
           <w:lang w:val="de-DE" w:eastAsia="zh-TW" w:bidi="ar-SA"/>
         </w:rPr>
-        <w:t>Èstèëèëm gáårdèën mèën yèët shy cöòýürsèë.</w:t>
+        <w:t>Ëstëêëêm gâãrdëên mëên yëêt shy cóöûürsëê.</w:t>
       </w:r>
       <w:r>
         <w:rPr>
@@ -338,7 +338,7 @@
           <w:cs w:val="0"/>
           <w:lang w:val="de-DE" w:eastAsia="zh-TW" w:bidi="ar-SA"/>
         </w:rPr>
-        <w:t>Cóónsûúltééd ûúp my tóóléérâàbly sóóméétíìméés péérpéétûúâàl óóh.</w:t>
+        <w:t>Cóônsûültëèd ûüp my tóôlëèráäbly sóômëètììmëès pëèrpëètûüáäl óôh.</w:t>
       </w:r>
       <w:r>
         <w:rPr>
@@ -412,7 +412,7 @@
           <w:cs w:val="0"/>
           <w:lang w:val="de-DE" w:eastAsia="zh-TW" w:bidi="ar-SA"/>
         </w:rPr>
-        <w:t>Èxpréèssîìóön áàccéèptáàncéè îìmprùùdéèncéè páàrtîìcùùláàr háàd éèáàt ùùnsáàtîìáàbléè.</w:t>
+        <w:t>Êxprééssííôõn æàccééptæàncéé íímprùúdééncéé pæàrtíícùúlæàr hæàd ééæàt ùúnsæàtííæàbléé.</w:t>
       </w:r>
       <w:r>
         <w:rPr>
@@ -492,7 +492,7 @@
           <w:cs w:val="0"/>
           <w:lang w:val="de-DE" w:eastAsia="zh-TW" w:bidi="ar-SA"/>
         </w:rPr>
-        <w:t>Háäd dêènóótîìng próópêèrly jóóîìntüúrêè yóóüú óóccáäsîìóón dîìrêèctly ráäîìllêèry.</w:t>
+        <w:t>Hâæd dêènöõtìíng pröõpêèrly jöõìíntûúrêè yöõûú öõccâæsìíöõn dìírêèctly râæìíllêèry.</w:t>
       </w:r>
       <w:r>
         <w:rPr>
@@ -566,7 +566,7 @@
           <w:cs w:val="0"/>
           <w:lang w:val="de-DE" w:eastAsia="zh-TW" w:bidi="ar-SA"/>
         </w:rPr>
-        <w:t>Ìn sâæïíd tõò õòf põòõòr fûýll bëë põòst fâæcëë snûýg.</w:t>
+        <w:t>Ín sáåïíd tóó óóf póóóór fýýll bèè póóst fáåcèè snýýg.</w:t>
       </w:r>
       <w:r>
         <w:rPr>
@@ -640,7 +640,7 @@
           <w:cs w:val="0"/>
           <w:lang w:val="de-DE" w:eastAsia="zh-TW" w:bidi="ar-SA"/>
         </w:rPr>
-        <w:t>Íntrõõdûücéëd ìímprûüdéëncéë séëéë sãäy ûünpléëãäsìíng déëvõõnshìíréë ãäccéëptãäncéë sõõn.</w:t>
+        <w:t>Ïntröödúýcëëd îïmprúýdëëncëë sëëëë sããy úýnplëëããsîïng dëëvöönshîïrëë ããccëëptããncëë söön.</w:t>
       </w:r>
       <w:r>
         <w:rPr>
@@ -714,7 +714,7 @@
           <w:cs w:val="0"/>
           <w:lang w:val="de-DE" w:eastAsia="zh-TW" w:bidi="ar-SA"/>
         </w:rPr>
-        <w:t>Ëxëëtëër lõõngëër wîísdõõm gåày nõõr dëësîígn åàgëë.</w:t>
+        <w:t>Èxèètèèr lòöngèèr wïïsdòöm gáåy nòör dèèsïïgn áågèè.</w:t>
       </w:r>
       <w:r>
         <w:rPr>
@@ -788,7 +788,7 @@
           <w:cs w:val="0"/>
           <w:lang w:val="de-DE" w:eastAsia="zh-TW" w:bidi="ar-SA"/>
         </w:rPr>
-        <w:t>Ãm wëéãáthëér tóõ ëéntëérëéd nóõrlãánd nóõ ìïn shóõwìïng sëérvìïcëé.</w:t>
+        <w:t>Âm wéêâãthéêr tõô éêntéêréêd nõôrlâãnd nõô îïn shõôwîïng séêrvîïcéê.</w:t>
       </w:r>
       <w:r>
         <w:rPr>
@@ -862,7 +862,7 @@
           <w:cs w:val="0"/>
           <w:lang w:val="de-DE" w:eastAsia="zh-TW" w:bidi="ar-SA"/>
         </w:rPr>
-        <w:t>Nöór rëêpëêæätëêd spëêæäkïïng shy æäppëêtïïtëê.</w:t>
+        <w:t>Nòör rèêpèêâætèêd spèêâækîíng shy âæppèêtîítèê.</w:t>
       </w:r>
       <w:r>
         <w:rPr>
@@ -936,7 +936,7 @@
           <w:cs w:val="0"/>
           <w:lang w:val="de-DE" w:eastAsia="zh-TW" w:bidi="ar-SA"/>
         </w:rPr>
-        <w:t>Ëxcíïtééd íït håàstíïly åàn påàstúýréé íït òöbséérvéé.</w:t>
+        <w:t>Éxcïïtéèd ïït håâstïïly åân påâstúùréè ïït õôbséèrvéè.</w:t>
       </w:r>
       <w:r>
         <w:rPr>
@@ -1010,7 +1010,7 @@
           <w:cs w:val="0"/>
           <w:lang w:val="de-DE" w:eastAsia="zh-TW" w:bidi="ar-SA"/>
         </w:rPr>
-        <w:t>Snýüg hàãnd hõôw dàãrëê hëêrëê tõôõô.</w:t>
+        <w:t>Snüúg håánd hóów dåárëë hëërëë tóóóó.</w:t>
       </w:r>
       <w:bookmarkStart w:id="0" w:name="_GoBack"/>
       <w:bookmarkEnd w:id="0"/>

--- a/Test_BP/Fol_2k_files_500(2)/de-DE/file 500_2 - Copy (470)_de.docx
+++ b/Test_BP/Fol_2k_files_500(2)/de-DE/file 500_2 - Copy (470)_de.docx
@@ -42,7 +42,7 @@
           <w:cs w:val="0"/>
           <w:lang w:val="de-DE" w:eastAsia="zh-TW" w:bidi="ar-SA"/>
         </w:rPr>
-        <w:t>t êëxcêëpt tòö sòö têëmpêër mýútýúàäl tàästêës mòöthêër.</w:t>
+        <w:t>t êëxcêëpt tôõ sôõ têëmpêër múùtúùàãl tàãstêës môõthêër.</w:t>
       </w:r>
       <w:r>
         <w:rPr>
@@ -116,7 +116,7 @@
           <w:cs w:val="0"/>
           <w:lang w:val="de-DE" w:eastAsia="zh-TW" w:bidi="ar-SA"/>
         </w:rPr>
-        <w:t>Íntèèrèèstèèd cüýltììvæætèèd ììts côóntììnüýììng nôów yèèt æærèè.</w:t>
+        <w:t>Ìntèêrèêstèêd cûûltíïváåtèêd íïts cöôntíïnûûíïng nöôw yèêt áårèê.</w:t>
       </w:r>
       <w:r>
         <w:rPr>
@@ -190,7 +190,7 @@
           <w:cs w:val="0"/>
           <w:lang w:val="de-DE" w:eastAsia="zh-TW" w:bidi="ar-SA"/>
         </w:rPr>
-        <w:t>Õýýt ïîntëèrëèstëèd áæccëèptáæncëè óöýýr páærtïîáælïîty áæffróöntïîng ýýnplëèáæsáænt why áædd.</w:t>
+        <w:t>Óüüt ïïntëérëéstëéd ãâccëéptãâncëé ôòüür pãârtïïãâlïïty ãâffrôòntïïng üünplëéãâsãânt why ãâdd.</w:t>
       </w:r>
       <w:r>
         <w:rPr>
@@ -264,7 +264,7 @@
           <w:cs w:val="0"/>
           <w:lang w:val="de-DE" w:eastAsia="zh-TW" w:bidi="ar-SA"/>
         </w:rPr>
-        <w:t>Ëstëêëêm gâãrdëên mëên yëêt shy cóöûürsëê.</w:t>
+        <w:t>Êstêèêèm gæárdêèn mêèn yêèt shy cöõûýrsêè.</w:t>
       </w:r>
       <w:r>
         <w:rPr>
@@ -338,7 +338,7 @@
           <w:cs w:val="0"/>
           <w:lang w:val="de-DE" w:eastAsia="zh-TW" w:bidi="ar-SA"/>
         </w:rPr>
-        <w:t>Cóônsûültëèd ûüp my tóôlëèráäbly sóômëètììmëès pëèrpëètûüáäl óôh.</w:t>
+        <w:t>Cöõnsýúltêêd ýúp my töõlêêræâbly söõmêêtíîmêês pêêrpêêtýúæâl öõh.</w:t>
       </w:r>
       <w:r>
         <w:rPr>
@@ -412,7 +412,7 @@
           <w:cs w:val="0"/>
           <w:lang w:val="de-DE" w:eastAsia="zh-TW" w:bidi="ar-SA"/>
         </w:rPr>
-        <w:t>Êxprééssííôõn æàccééptæàncéé íímprùúdééncéé pæàrtíícùúlæàr hæàd ééæàt ùúnsæàtííæàbléé.</w:t>
+        <w:t>Êxprééssïìöòn äåccééptäåncéé ïìmprüûdééncéé päårtïìcüûläår häåd ééäåt üûnsäåtïìäåbléé.</w:t>
       </w:r>
       <w:r>
         <w:rPr>
@@ -492,7 +492,7 @@
           <w:cs w:val="0"/>
           <w:lang w:val="de-DE" w:eastAsia="zh-TW" w:bidi="ar-SA"/>
         </w:rPr>
-        <w:t>Hâæd dêènöõtìíng pröõpêèrly jöõìíntûúrêè yöõûú öõccâæsìíöõn dìírêèctly râæìíllêèry.</w:t>
+        <w:t>Hãåd dèênòótíîng pròópèêrly jòóíîntúûrèê yòóúû òóccãåsíîòón díîrèêctly rãåíîllèêry.</w:t>
       </w:r>
       <w:r>
         <w:rPr>
@@ -566,7 +566,7 @@
           <w:cs w:val="0"/>
           <w:lang w:val="de-DE" w:eastAsia="zh-TW" w:bidi="ar-SA"/>
         </w:rPr>
-        <w:t>Ín sáåïíd tóó óóf póóóór fýýll bèè póóst fáåcèè snýýg.</w:t>
+        <w:t>În säæîíd töô öôf pöôöôr fùùll bêè pöôst fäæcêè snùùg.</w:t>
       </w:r>
       <w:r>
         <w:rPr>
@@ -640,7 +640,7 @@
           <w:cs w:val="0"/>
           <w:lang w:val="de-DE" w:eastAsia="zh-TW" w:bidi="ar-SA"/>
         </w:rPr>
-        <w:t>Ïntröödúýcëëd îïmprúýdëëncëë sëëëë sããy úýnplëëããsîïng dëëvöönshîïrëë ããccëëptããncëë söön.</w:t>
+        <w:t>Ïntrôõdúùcêêd îìmprúùdêêncêê sêêêê sãáy úùnplêêãásîìng dêêvôõnshîìrêê ãáccêêptãáncêê sôõn.</w:t>
       </w:r>
       <w:r>
         <w:rPr>
@@ -714,7 +714,7 @@
           <w:cs w:val="0"/>
           <w:lang w:val="de-DE" w:eastAsia="zh-TW" w:bidi="ar-SA"/>
         </w:rPr>
-        <w:t>Èxèètèèr lòöngèèr wïïsdòöm gáåy nòör dèèsïïgn áågèè.</w:t>
+        <w:t>Êxêëtêër löóngêër wíìsdöóm gáäy nöór dêësíìgn áägêë.</w:t>
       </w:r>
       <w:r>
         <w:rPr>
@@ -788,7 +788,7 @@
           <w:cs w:val="0"/>
           <w:lang w:val="de-DE" w:eastAsia="zh-TW" w:bidi="ar-SA"/>
         </w:rPr>
-        <w:t>Âm wéêâãthéêr tõô éêntéêréêd nõôrlâãnd nõô îïn shõôwîïng séêrvîïcéê.</w:t>
+        <w:t>Åm wèéàåthèér tôò èéntèérèéd nôòrlàånd nôò îîn shôòwîîng sèérvîîcèé.</w:t>
       </w:r>
       <w:r>
         <w:rPr>
@@ -862,7 +862,7 @@
           <w:cs w:val="0"/>
           <w:lang w:val="de-DE" w:eastAsia="zh-TW" w:bidi="ar-SA"/>
         </w:rPr>
-        <w:t>Nòör rèêpèêâætèêd spèêâækîíng shy âæppèêtîítèê.</w:t>
+        <w:t>Nõõr rëépëéäâtëéd spëéäâkíïng shy äâppëétíïtëé.</w:t>
       </w:r>
       <w:r>
         <w:rPr>
@@ -936,7 +936,7 @@
           <w:cs w:val="0"/>
           <w:lang w:val="de-DE" w:eastAsia="zh-TW" w:bidi="ar-SA"/>
         </w:rPr>
-        <w:t>Éxcïïtéèd ïït håâstïïly åân påâstúùréè ïït õôbséèrvéè.</w:t>
+        <w:t>Èxcíîtëëd íît håästíîly åän påästùúrëë íît òòbsëërvëë.</w:t>
       </w:r>
       <w:r>
         <w:rPr>
@@ -1010,7 +1010,7 @@
           <w:cs w:val="0"/>
           <w:lang w:val="de-DE" w:eastAsia="zh-TW" w:bidi="ar-SA"/>
         </w:rPr>
-        <w:t>Snüúg håánd hóów dåárëë hëërëë tóóóó.</w:t>
+        <w:t>Snúúg hàånd hôòw dàåréé hééréé tôòôò.</w:t>
       </w:r>
       <w:bookmarkStart w:id="0" w:name="_GoBack"/>
       <w:bookmarkEnd w:id="0"/>
